--- a/paper.docx
+++ b/paper.docx
@@ -1,6 +1,6 @@
 
 <file path=word/document.xml><?xml version="1.0" encoding="utf-8"?>
-<w:document xmlns:wpc="http://schemas.microsoft.com/office/word/2010/wordprocessingCanvas" xmlns:cx="http://schemas.microsoft.com/office/drawing/2014/chartex" xmlns:cx1="http://schemas.microsoft.com/office/drawing/2015/9/8/chartex" xmlns:cx2="http://schemas.microsoft.com/office/drawing/2015/10/21/chartex" xmlns:cx3="http://schemas.microsoft.com/office/drawing/2016/5/9/chartex" xmlns:cx4="http://schemas.microsoft.com/office/drawing/2016/5/10/chartex" xmlns:cx5="http://schemas.microsoft.com/office/drawing/2016/5/11/chartex" xmlns:cx6="http://schemas.microsoft.com/office/drawing/2016/5/12/chartex" xmlns:cx7="http://schemas.microsoft.com/office/drawing/2016/5/13/chartex" xmlns:cx8="http://schemas.microsoft.com/office/drawing/2016/5/14/chartex" xmlns:mc="http://schemas.openxmlformats.org/markup-compatibility/2006" xmlns:aink="http://schemas.microsoft.com/office/drawing/2016/ink" xmlns:am3d="http://schemas.microsoft.com/office/drawing/2017/model3d" xmlns:o="urn:schemas-microsoft-com:office:office" xmlns:r="http://schemas.openxmlformats.org/officeDocument/2006/relationships" xmlns:m="http://schemas.openxmlformats.org/officeDocument/2006/math" xmlns:v="urn:schemas-microsoft-com:vml" xmlns:wp14="http://schemas.microsoft.com/office/word/2010/wordprocessingDrawing" xmlns:wp="http://schemas.openxmlformats.org/drawingml/2006/wordprocessingDrawing" xmlns:w10="urn:schemas-microsoft-com:office:word" xmlns:w="http://schemas.openxmlformats.org/wordprocessingml/2006/main" xmlns:w14="http://schemas.microsoft.com/office/word/2010/wordml" xmlns:w15="http://schemas.microsoft.com/office/word/2012/wordml" xmlns:w16cex="http://schemas.microsoft.com/office/word/2018/wordml/cex" xmlns:w16cid="http://schemas.microsoft.com/office/word/2016/wordml/cid" xmlns:w16="http://schemas.microsoft.com/office/word/2018/wordml" xmlns:w16sdtdh="http://schemas.microsoft.com/office/word/2020/wordml/sdtdatahash" xmlns:w16se="http://schemas.microsoft.com/office/word/2015/wordml/symex" xmlns:wpg="http://schemas.microsoft.com/office/word/2010/wordprocessingGroup" xmlns:wpi="http://schemas.microsoft.com/office/word/2010/wordprocessingInk" xmlns:wne="http://schemas.microsoft.com/office/word/2006/wordml" xmlns:wps="http://schemas.microsoft.com/office/word/2010/wordprocessingShape" mc:Ignorable="w14 w15 w16se w16cid w16 w16cex w16sdtdh wp14">
+<w:document xmlns:wpc="http://schemas.microsoft.com/office/word/2010/wordprocessingCanvas" xmlns:cx="http://schemas.microsoft.com/office/drawing/2014/chartex" xmlns:cx1="http://schemas.microsoft.com/office/drawing/2015/9/8/chartex" xmlns:cx2="http://schemas.microsoft.com/office/drawing/2015/10/21/chartex" xmlns:cx3="http://schemas.microsoft.com/office/drawing/2016/5/9/chartex" xmlns:cx4="http://schemas.microsoft.com/office/drawing/2016/5/10/chartex" xmlns:cx5="http://schemas.microsoft.com/office/drawing/2016/5/11/chartex" xmlns:cx6="http://schemas.microsoft.com/office/drawing/2016/5/12/chartex" xmlns:cx7="http://schemas.microsoft.com/office/drawing/2016/5/13/chartex" xmlns:cx8="http://schemas.microsoft.com/office/drawing/2016/5/14/chartex" xmlns:mc="http://schemas.openxmlformats.org/markup-compatibility/2006" xmlns:aink="http://schemas.microsoft.com/office/drawing/2016/ink" xmlns:am3d="http://schemas.microsoft.com/office/drawing/2017/model3d" xmlns:o="urn:schemas-microsoft-com:office:office" xmlns:r="http://schemas.openxmlformats.org/officeDocument/2006/relationships" xmlns:m="http://schemas.openxmlformats.org/officeDocument/2006/math" xmlns:v="urn:schemas-microsoft-com:vml" xmlns:wp14="http://schemas.microsoft.com/office/word/2010/wordprocessingDrawing" xmlns:wp="http://schemas.openxmlformats.org/drawingml/2006/wordprocessingDrawing" xmlns:w10="urn:schemas-microsoft-com:office:word" xmlns:w="http://schemas.openxmlformats.org/wordprocessingml/2006/main" xmlns:w14="http://schemas.microsoft.com/office/word/2010/wordml" xmlns:w15="http://schemas.microsoft.com/office/word/2012/wordml" xmlns:w16cex="http://schemas.microsoft.com/office/word/2018/wordml/cex" xmlns:w16cid="http://schemas.microsoft.com/office/word/2016/wordml/cid" xmlns:w16="http://schemas.microsoft.com/office/word/2018/wordml" xmlns:w16se="http://schemas.microsoft.com/office/word/2015/wordml/symex" xmlns:wpg="http://schemas.microsoft.com/office/word/2010/wordprocessingGroup" xmlns:wpi="http://schemas.microsoft.com/office/word/2010/wordprocessingInk" xmlns:wne="http://schemas.microsoft.com/office/word/2006/wordml" xmlns:wps="http://schemas.microsoft.com/office/word/2010/wordprocessingShape" mc:Ignorable="w14 w15 w16se w16cid w16 w16cex wp14">
   <w:body>
     <w:p>
       <w:pPr>
@@ -421,15 +421,7 @@
           <w:b/>
           <w:lang w:eastAsia="zh-CN"/>
         </w:rPr>
-        <w:t>年全球</w:t>
-      </w:r>
-      <w:r>
-        <w:rPr>
-          <w:rFonts w:hint="eastAsia"/>
-          <w:b/>
-          <w:lang w:eastAsia="zh-CN"/>
-        </w:rPr>
-        <w:t>前十国家</w:t>
+        <w:t>年全球前十国家</w:t>
       </w:r>
       <w:r>
         <w:rPr>
@@ -529,28 +521,22 @@
         <w:rPr>
           <w:rFonts w:ascii="楷体_GB2312" w:eastAsia="楷体_GB2312" w:hAnsi="宋体"/>
           <w:u w:val="single"/>
+          <w:lang w:eastAsia="zh-CN"/>
         </w:rPr>
       </w:pPr>
-      <w:proofErr w:type="spellStart"/>
       <w:r>
         <w:rPr>
           <w:rFonts w:hint="eastAsia"/>
           <w:b/>
-        </w:rPr>
-        <w:t>成绩</w:t>
-      </w:r>
-      <w:proofErr w:type="spellEnd"/>
+          <w:lang w:eastAsia="zh-CN"/>
+        </w:rPr>
+        <w:t>成绩：</w:t>
+      </w:r>
       <w:r>
         <w:rPr>
           <w:rFonts w:hint="eastAsia"/>
           <w:b/>
-        </w:rPr>
-        <w:t>：</w:t>
-      </w:r>
-      <w:r>
-        <w:rPr>
-          <w:rFonts w:hint="eastAsia"/>
-          <w:b/>
+          <w:lang w:eastAsia="zh-CN"/>
         </w:rPr>
         <w:t xml:space="preserve"> </w:t>
       </w:r>
@@ -558,6 +544,7 @@
         <w:rPr>
           <w:rFonts w:ascii="楷体_GB2312" w:eastAsia="楷体_GB2312" w:hAnsi="宋体" w:hint="eastAsia"/>
           <w:u w:val="single"/>
+          <w:lang w:eastAsia="zh-CN"/>
         </w:rPr>
         <w:t xml:space="preserve">                    </w:t>
       </w:r>
@@ -900,21 +887,38 @@
       </w:r>
       <w:r>
         <w:rPr>
-          <w:lang w:eastAsia="zh-CN"/>
-        </w:rPr>
-        <w:t>将选取</w:t>
-      </w:r>
-      <w:r>
-        <w:rPr>
-          <w:lang w:eastAsia="zh-CN"/>
-        </w:rPr>
-        <w:t>2018</w:t>
-      </w:r>
-      <w:r>
-        <w:rPr>
-          <w:lang w:eastAsia="zh-CN"/>
-        </w:rPr>
-        <w:t>年的</w:t>
+          <w:rFonts w:hint="eastAsia"/>
+          <w:lang w:eastAsia="zh-CN"/>
+        </w:rPr>
+        <w:t>将算出</w:t>
+      </w:r>
+      <w:r>
+        <w:rPr>
+          <w:rFonts w:hint="eastAsia"/>
+          <w:lang w:eastAsia="zh-CN"/>
+        </w:rPr>
+        <w:t>2000</w:t>
+      </w:r>
+      <w:r>
+        <w:rPr>
+          <w:rFonts w:hint="eastAsia"/>
+          <w:lang w:eastAsia="zh-CN"/>
+        </w:rPr>
+        <w:t>年到</w:t>
+      </w:r>
+      <w:r>
+        <w:rPr>
+          <w:rFonts w:hint="eastAsia"/>
+          <w:lang w:eastAsia="zh-CN"/>
+        </w:rPr>
+        <w:t>2020</w:t>
+      </w:r>
+      <w:r>
+        <w:rPr>
+          <w:rFonts w:hint="eastAsia"/>
+          <w:lang w:eastAsia="zh-CN"/>
+        </w:rPr>
+        <w:t>年</w:t>
       </w:r>
       <w:r>
         <w:rPr>
@@ -924,21 +928,16 @@
       </w:r>
       <w:r>
         <w:rPr>
-          <w:lang w:eastAsia="zh-CN"/>
-        </w:rPr>
-        <w:t>数据从中挑选</w:t>
-      </w:r>
-      <w:r>
-        <w:rPr>
-          <w:lang w:eastAsia="zh-CN"/>
-        </w:rPr>
-        <w:t>10</w:t>
-      </w:r>
-      <w:r>
-        <w:rPr>
-          <w:lang w:eastAsia="zh-CN"/>
-        </w:rPr>
-        <w:t>个国家进行绘图。</w:t>
+          <w:rFonts w:hint="eastAsia"/>
+          <w:lang w:eastAsia="zh-CN"/>
+        </w:rPr>
+        <w:t>增长率全球前十的国家然后进行可视化</w:t>
+      </w:r>
+      <w:r>
+        <w:rPr>
+          <w:lang w:eastAsia="zh-CN"/>
+        </w:rPr>
+        <w:t>。</w:t>
       </w:r>
     </w:p>
     <w:p>
@@ -947,11 +946,9 @@
       </w:pPr>
       <w:bookmarkStart w:id="2" w:name="导入环境"/>
       <w:bookmarkEnd w:id="0"/>
-      <w:proofErr w:type="spellStart"/>
       <w:r>
         <w:t>导入环境</w:t>
       </w:r>
-      <w:proofErr w:type="spellEnd"/>
     </w:p>
     <w:bookmarkEnd w:id="2"/>
     <w:p>
@@ -1230,13 +1227,7 @@
         <w:rPr>
           <w:rStyle w:val="VerbatimChar"/>
         </w:rPr>
-        <w:t>1  Afr</w:t>
-      </w:r>
-      <w:r>
-        <w:rPr>
-          <w:rStyle w:val="VerbatimChar"/>
-        </w:rPr>
-        <w:t xml:space="preserve">ica Eastern and Southern          AFE  GDP (current US$)   </w:t>
+        <w:t xml:space="preserve">1  Africa Eastern and Southern          AFE  GDP (current US$)   </w:t>
       </w:r>
       <w:r>
         <w:br/>
@@ -1263,13 +1254,7 @@
         <w:rPr>
           <w:rStyle w:val="VerbatimChar"/>
         </w:rPr>
-        <w:t xml:space="preserve">4                       Angola          AGO  GDP (current US$)  </w:t>
-      </w:r>
-      <w:r>
-        <w:rPr>
-          <w:rStyle w:val="VerbatimChar"/>
-        </w:rPr>
-        <w:t xml:space="preserve"> </w:t>
+        <w:t xml:space="preserve">4                       Angola          AGO  GDP (current US$)   </w:t>
       </w:r>
       <w:r>
         <w:br/>
@@ -1308,13 +1293,7 @@
         <w:rPr>
           <w:rStyle w:val="VerbatimChar"/>
         </w:rPr>
-        <w:t>2  NY.GDP.MKTP.CD  5.3</w:t>
-      </w:r>
-      <w:r>
-        <w:rPr>
-          <w:rStyle w:val="VerbatimChar"/>
-        </w:rPr>
-        <w:t xml:space="preserve">77778e+08  5.488889e+08  5.466667e+08  7.511112e+08   </w:t>
+        <w:t xml:space="preserve">2  NY.GDP.MKTP.CD  5.377778e+08  5.488889e+08  5.466667e+08  7.511112e+08   </w:t>
       </w:r>
       <w:r>
         <w:br/>
@@ -1344,13 +1323,7 @@
         <w:rPr>
           <w:rStyle w:val="VerbatimChar"/>
         </w:rPr>
-        <w:t xml:space="preserve">           1964          1965  ...          20</w:t>
-      </w:r>
-      <w:r>
-        <w:rPr>
-          <w:rStyle w:val="VerbatimChar"/>
-        </w:rPr>
-        <w:t>12          2013          2014  \</w:t>
+        <w:t xml:space="preserve">           1964          1965  ...          2012          2013          2014  \</w:t>
       </w:r>
       <w:r>
         <w:br/>
@@ -1378,13 +1351,7 @@
         <w:rPr>
           <w:rStyle w:val="VerbatimChar"/>
         </w:rPr>
-        <w:t>2  8.000000e+08  1.006667e+09  ...  1.990732e+10  2.014640e+10</w:t>
-      </w:r>
-      <w:r>
-        <w:rPr>
-          <w:rStyle w:val="VerbatimChar"/>
-        </w:rPr>
-        <w:t xml:space="preserve">  2.049713e+10   </w:t>
+        <w:t xml:space="preserve">2  8.000000e+08  1.006667e+09  ...  1.990732e+10  2.014640e+10  2.049713e+10   </w:t>
       </w:r>
       <w:r>
         <w:br/>
@@ -1423,13 +1390,7 @@
         <w:rPr>
           <w:rStyle w:val="VerbatimChar"/>
         </w:rPr>
-        <w:t xml:space="preserve">0 </w:t>
-      </w:r>
-      <w:r>
-        <w:rPr>
-          <w:rStyle w:val="VerbatimChar"/>
-        </w:rPr>
-        <w:t xml:space="preserve"> 2.962905e+09  2.983637e+09  3.092430e+09  3.202189e+09           NaN   </w:t>
+        <w:t xml:space="preserve">0  2.962905e+09  2.983637e+09  3.092430e+09  3.202189e+09           NaN   </w:t>
       </w:r>
       <w:r>
         <w:br/>
@@ -1504,13 +1465,7 @@
         <w:rPr>
           <w:rStyle w:val="VerbatimChar"/>
         </w:rPr>
-        <w:t>2  2.011614e</w:t>
-      </w:r>
-      <w:r>
-        <w:rPr>
-          <w:rStyle w:val="VerbatimChar"/>
-        </w:rPr>
-        <w:t xml:space="preserve">+10          NaN  </w:t>
+        <w:t xml:space="preserve">2  2.011614e+10          NaN  </w:t>
       </w:r>
       <w:r>
         <w:br/>
@@ -1629,23 +1584,7 @@
         <w:rPr>
           <w:rStyle w:val="NormalTok"/>
         </w:rPr>
-        <w:t xml:space="preserve"> </w:t>
-      </w:r>
-      <w:proofErr w:type="spellStart"/>
-      <w:proofErr w:type="gramStart"/>
-      <w:r>
-        <w:rPr>
-          <w:rStyle w:val="NormalTok"/>
-        </w:rPr>
-        <w:t>data.drop</w:t>
-      </w:r>
-      <w:proofErr w:type="spellEnd"/>
-      <w:proofErr w:type="gramEnd"/>
-      <w:r>
-        <w:rPr>
-          <w:rStyle w:val="NormalTok"/>
-        </w:rPr>
-        <w:t>(columns</w:t>
+        <w:t xml:space="preserve"> data.drop(columns</w:t>
       </w:r>
       <w:r>
         <w:rPr>
@@ -1738,13 +1677,7 @@
         <w:rPr>
           <w:rStyle w:val="StringTok"/>
         </w:rPr>
-        <w:t>'Cou</w:t>
-      </w:r>
-      <w:r>
-        <w:rPr>
-          <w:rStyle w:val="StringTok"/>
-        </w:rPr>
-        <w:t>ntry Name'</w:t>
+        <w:t>'Country Name'</w:t>
       </w:r>
       <w:r>
         <w:rPr>
@@ -2013,13 +1946,7 @@
         <w:rPr>
           <w:rStyle w:val="VerbatimChar"/>
         </w:rPr>
-        <w:t xml:space="preserve">                    Country Name Country Code          2000          2</w:t>
-      </w:r>
-      <w:r>
-        <w:rPr>
-          <w:rStyle w:val="VerbatimChar"/>
-        </w:rPr>
-        <w:t>020</w:t>
+        <w:t xml:space="preserve">                    Country Name Country Code          2000          2020</w:t>
       </w:r>
       <w:r>
         <w:br/>
@@ -2056,13 +1983,7 @@
         <w:rPr>
           <w:rStyle w:val="VerbatimChar"/>
         </w:rPr>
-        <w:t>3                        Alban</w:t>
-      </w:r>
-      <w:r>
-        <w:rPr>
-          <w:rStyle w:val="VerbatimChar"/>
-        </w:rPr>
-        <w:t>ia          ALB  3.480355e+09  1.488763e+10</w:t>
+        <w:t>3                        Albania          ALB  3.480355e+09  1.488763e+10</w:t>
       </w:r>
       <w:r>
         <w:br/>
@@ -2116,13 +2037,7 @@
         <w:rPr>
           <w:rStyle w:val="VerbatimChar"/>
         </w:rPr>
-        <w:t xml:space="preserve">229                       Zambia  </w:t>
-      </w:r>
-      <w:r>
-        <w:rPr>
-          <w:rStyle w:val="VerbatimChar"/>
-        </w:rPr>
-        <w:t xml:space="preserve">        ZMB  3.600683e+09  1.811063e+10</w:t>
+        <w:t>229                       Zambia          ZMB  3.600683e+09  1.811063e+10</w:t>
       </w:r>
       <w:r>
         <w:br/>
@@ -2188,29 +2103,7 @@
         <w:rPr>
           <w:rStyle w:val="NormalTok"/>
         </w:rPr>
-        <w:t xml:space="preserve"> </w:t>
-      </w:r>
-      <w:proofErr w:type="spellStart"/>
-      <w:proofErr w:type="gramStart"/>
-      <w:r>
-        <w:rPr>
-          <w:rStyle w:val="NormalTok"/>
-        </w:rPr>
-        <w:t>cal</w:t>
-      </w:r>
-      <w:proofErr w:type="spellEnd"/>
-      <w:r>
-        <w:rPr>
-          <w:rStyle w:val="NormalTok"/>
-        </w:rPr>
-        <w:t>(</w:t>
-      </w:r>
-      <w:proofErr w:type="gramEnd"/>
-      <w:r>
-        <w:rPr>
-          <w:rStyle w:val="NormalTok"/>
-        </w:rPr>
-        <w:t>x, y):</w:t>
+        <w:t xml:space="preserve"> cal(x, y):</w:t>
       </w:r>
       <w:r>
         <w:br/>
@@ -2336,63 +2229,301 @@
         <w:rPr>
           <w:rStyle w:val="NormalTok"/>
         </w:rPr>
+        <w:t xml:space="preserve"> data.</w:t>
+      </w:r>
+      <w:r>
+        <w:rPr>
+          <w:rStyle w:val="BuiltInTok"/>
+        </w:rPr>
+        <w:t>apply</w:t>
+      </w:r>
+      <w:r>
+        <w:rPr>
+          <w:rStyle w:val="NormalTok"/>
+        </w:rPr>
+        <w:t>(</w:t>
+      </w:r>
+      <w:r>
+        <w:rPr>
+          <w:rStyle w:val="KeywordTok"/>
+        </w:rPr>
+        <w:t>lambda</w:t>
+      </w:r>
+      <w:r>
+        <w:rPr>
+          <w:rStyle w:val="NormalTok"/>
+        </w:rPr>
+        <w:t xml:space="preserve"> row: cal(row[</w:t>
+      </w:r>
+      <w:r>
+        <w:rPr>
+          <w:rStyle w:val="StringTok"/>
+        </w:rPr>
+        <w:t>'2000'</w:t>
+      </w:r>
+      <w:r>
+        <w:rPr>
+          <w:rStyle w:val="NormalTok"/>
+        </w:rPr>
+        <w:t>], row[</w:t>
+      </w:r>
+      <w:r>
+        <w:rPr>
+          <w:rStyle w:val="StringTok"/>
+        </w:rPr>
+        <w:t>'2020'</w:t>
+      </w:r>
+      <w:r>
+        <w:rPr>
+          <w:rStyle w:val="NormalTok"/>
+        </w:rPr>
+        <w:t>]), axis</w:t>
+      </w:r>
+      <w:r>
+        <w:rPr>
+          <w:rStyle w:val="OperatorTok"/>
+        </w:rPr>
+        <w:t>=</w:t>
+      </w:r>
+      <w:r>
+        <w:rPr>
+          <w:rStyle w:val="DecValTok"/>
+        </w:rPr>
+        <w:t>1</w:t>
+      </w:r>
+      <w:r>
+        <w:rPr>
+          <w:rStyle w:val="NormalTok"/>
+        </w:rPr>
+        <w:t xml:space="preserve">) </w:t>
+      </w:r>
+      <w:r>
+        <w:rPr>
+          <w:rStyle w:val="CommentTok"/>
+        </w:rPr>
+        <w:t>#</w:t>
+      </w:r>
+      <w:r>
+        <w:rPr>
+          <w:rStyle w:val="CommentTok"/>
+        </w:rPr>
+        <w:t>遍历</w:t>
+      </w:r>
+      <w:r>
+        <w:rPr>
+          <w:rStyle w:val="CommentTok"/>
+        </w:rPr>
+        <w:t>dataframe</w:t>
+      </w:r>
+      <w:r>
+        <w:rPr>
+          <w:rStyle w:val="CommentTok"/>
+        </w:rPr>
+        <w:t>并使用定义的函数计算增长率</w:t>
+      </w:r>
+      <w:r>
+        <w:br/>
+      </w:r>
+      <w:r>
+        <w:rPr>
+          <w:rStyle w:val="NormalTok"/>
+        </w:rPr>
+        <w:t xml:space="preserve">data </w:t>
+      </w:r>
+      <w:r>
+        <w:rPr>
+          <w:rStyle w:val="OperatorTok"/>
+        </w:rPr>
+        <w:t>=</w:t>
+      </w:r>
+      <w:r>
+        <w:rPr>
+          <w:rStyle w:val="NormalTok"/>
+        </w:rPr>
+        <w:t xml:space="preserve"> data.rename(columns</w:t>
+      </w:r>
+      <w:r>
+        <w:rPr>
+          <w:rStyle w:val="OperatorTok"/>
+        </w:rPr>
+        <w:t>=</w:t>
+      </w:r>
+      <w:r>
+        <w:rPr>
+          <w:rStyle w:val="NormalTok"/>
+        </w:rPr>
+        <w:t>{</w:t>
+      </w:r>
+      <w:r>
+        <w:rPr>
+          <w:rStyle w:val="StringTok"/>
+        </w:rPr>
+        <w:t>'2000'</w:t>
+      </w:r>
+      <w:r>
+        <w:rPr>
+          <w:rStyle w:val="NormalTok"/>
+        </w:rPr>
+        <w:t>:</w:t>
+      </w:r>
+      <w:r>
+        <w:rPr>
+          <w:rStyle w:val="StringTok"/>
+        </w:rPr>
+        <w:t>'GDP increase rate(%)'</w:t>
+      </w:r>
+      <w:r>
+        <w:rPr>
+          <w:rStyle w:val="NormalTok"/>
+        </w:rPr>
+        <w:t xml:space="preserve">}) </w:t>
+      </w:r>
+      <w:r>
+        <w:rPr>
+          <w:rStyle w:val="CommentTok"/>
+        </w:rPr>
+        <w:t>#</w:t>
+      </w:r>
+      <w:r>
+        <w:rPr>
+          <w:rStyle w:val="CommentTok"/>
+        </w:rPr>
+        <w:t>重命名列</w:t>
+      </w:r>
+      <w:r>
+        <w:br/>
+      </w:r>
+      <w:r>
+        <w:rPr>
+          <w:rStyle w:val="NormalTok"/>
+        </w:rPr>
+        <w:t xml:space="preserve">top </w:t>
+      </w:r>
+      <w:r>
+        <w:rPr>
+          <w:rStyle w:val="OperatorTok"/>
+        </w:rPr>
+        <w:t>=</w:t>
+      </w:r>
+      <w:r>
+        <w:rPr>
+          <w:rStyle w:val="NormalTok"/>
+        </w:rPr>
+        <w:t xml:space="preserve"> data.sort_values(by </w:t>
+      </w:r>
+      <w:r>
+        <w:rPr>
+          <w:rStyle w:val="OperatorTok"/>
+        </w:rPr>
+        <w:t>=</w:t>
+      </w:r>
+      <w:r>
+        <w:rPr>
+          <w:rStyle w:val="NormalTok"/>
+        </w:rPr>
+        <w:t xml:space="preserve"> [</w:t>
+      </w:r>
+      <w:r>
+        <w:rPr>
+          <w:rStyle w:val="StringTok"/>
+        </w:rPr>
+        <w:t>'GDP increase rate(%)'</w:t>
+      </w:r>
+      <w:r>
+        <w:rPr>
+          <w:rStyle w:val="NormalTok"/>
+        </w:rPr>
+        <w:t>],ascending</w:t>
+      </w:r>
+      <w:r>
+        <w:rPr>
+          <w:rStyle w:val="OperatorTok"/>
+        </w:rPr>
+        <w:t>=</w:t>
+      </w:r>
+      <w:r>
+        <w:rPr>
+          <w:rStyle w:val="NormalTok"/>
+        </w:rPr>
         <w:t xml:space="preserve"> </w:t>
       </w:r>
-      <w:proofErr w:type="spellStart"/>
-      <w:r>
-        <w:rPr>
-          <w:rStyle w:val="NormalTok"/>
-        </w:rPr>
-        <w:t>data.</w:t>
-      </w:r>
-      <w:r>
-        <w:rPr>
-          <w:rStyle w:val="BuiltInTok"/>
-        </w:rPr>
-        <w:t>apply</w:t>
-      </w:r>
-      <w:proofErr w:type="spellEnd"/>
-      <w:r>
-        <w:rPr>
-          <w:rStyle w:val="NormalTok"/>
-        </w:rPr>
-        <w:t>(</w:t>
-      </w:r>
-      <w:r>
-        <w:rPr>
-          <w:rStyle w:val="KeywordTok"/>
-        </w:rPr>
-        <w:t>lambda</w:t>
-      </w:r>
-      <w:r>
-        <w:rPr>
-          <w:rStyle w:val="NormalTok"/>
-        </w:rPr>
-        <w:t xml:space="preserve"> row: cal(row[</w:t>
+      <w:r>
+        <w:rPr>
+          <w:rStyle w:val="VariableTok"/>
+        </w:rPr>
+        <w:t>False</w:t>
+      </w:r>
+      <w:r>
+        <w:rPr>
+          <w:rStyle w:val="NormalTok"/>
+        </w:rPr>
+        <w:t xml:space="preserve">) </w:t>
+      </w:r>
+      <w:r>
+        <w:rPr>
+          <w:rStyle w:val="CommentTok"/>
+        </w:rPr>
+        <w:t>#</w:t>
+      </w:r>
+      <w:r>
+        <w:rPr>
+          <w:rStyle w:val="CommentTok"/>
+        </w:rPr>
+        <w:t>根据增长率排序</w:t>
+      </w:r>
+      <w:r>
+        <w:br/>
+      </w:r>
+      <w:r>
+        <w:rPr>
+          <w:rStyle w:val="NormalTok"/>
+        </w:rPr>
+        <w:t xml:space="preserve">col </w:t>
+      </w:r>
+      <w:r>
+        <w:rPr>
+          <w:rStyle w:val="OperatorTok"/>
+        </w:rPr>
+        <w:t>=</w:t>
+      </w:r>
+      <w:r>
+        <w:rPr>
+          <w:rStyle w:val="NormalTok"/>
+        </w:rPr>
+        <w:t xml:space="preserve"> [</w:t>
       </w:r>
       <w:r>
         <w:rPr>
           <w:rStyle w:val="StringTok"/>
         </w:rPr>
-        <w:t>'2000'</w:t>
-      </w:r>
-      <w:r>
-        <w:rPr>
-          <w:rStyle w:val="NormalTok"/>
-        </w:rPr>
-        <w:t>], row[</w:t>
+        <w:t>'Country Name'</w:t>
+      </w:r>
+      <w:r>
+        <w:rPr>
+          <w:rStyle w:val="NormalTok"/>
+        </w:rPr>
+        <w:t xml:space="preserve">, </w:t>
       </w:r>
       <w:r>
         <w:rPr>
           <w:rStyle w:val="StringTok"/>
         </w:rPr>
-        <w:t>'2020'</w:t>
-      </w:r>
-      <w:r>
-        <w:rPr>
-          <w:rStyle w:val="NormalTok"/>
-        </w:rPr>
-        <w:t>]), axis</w:t>
+        <w:t>'GDP increase rate(%)'</w:t>
+      </w:r>
+      <w:r>
+        <w:rPr>
+          <w:rStyle w:val="NormalTok"/>
+        </w:rPr>
+        <w:t>]</w:t>
+      </w:r>
+      <w:r>
+        <w:br/>
+      </w:r>
+      <w:r>
+        <w:rPr>
+          <w:rStyle w:val="NormalTok"/>
+        </w:rPr>
+        <w:t xml:space="preserve">top </w:t>
       </w:r>
       <w:r>
         <w:rPr>
@@ -2402,261 +2533,9 @@
       </w:r>
       <w:r>
         <w:rPr>
-          <w:rStyle w:val="DecValTok"/>
-        </w:rPr>
-        <w:t>1</w:t>
-      </w:r>
-      <w:r>
-        <w:rPr>
-          <w:rStyle w:val="NormalTok"/>
-        </w:rPr>
-        <w:t xml:space="preserve">) </w:t>
-      </w:r>
-      <w:r>
-        <w:rPr>
-          <w:rStyle w:val="CommentTok"/>
-        </w:rPr>
-        <w:t>#</w:t>
-      </w:r>
-      <w:r>
-        <w:rPr>
-          <w:rStyle w:val="CommentTok"/>
-        </w:rPr>
-        <w:t>遍历</w:t>
-      </w:r>
-      <w:r>
-        <w:rPr>
-          <w:rStyle w:val="CommentTok"/>
-        </w:rPr>
-        <w:t>dataframe</w:t>
-      </w:r>
-      <w:r>
-        <w:rPr>
-          <w:rStyle w:val="CommentTok"/>
-        </w:rPr>
-        <w:t>并使用定义的函数计算增长率</w:t>
-      </w:r>
-      <w:r>
-        <w:br/>
-      </w:r>
-      <w:r>
-        <w:rPr>
-          <w:rStyle w:val="NormalTok"/>
-        </w:rPr>
-        <w:t xml:space="preserve">data </w:t>
-      </w:r>
-      <w:r>
-        <w:rPr>
-          <w:rStyle w:val="OperatorTok"/>
-        </w:rPr>
-        <w:t>=</w:t>
-      </w:r>
-      <w:r>
-        <w:rPr>
-          <w:rStyle w:val="NormalTok"/>
-        </w:rPr>
-        <w:t xml:space="preserve"> data.rename(columns</w:t>
-      </w:r>
-      <w:r>
-        <w:rPr>
-          <w:rStyle w:val="OperatorTok"/>
-        </w:rPr>
-        <w:t>=</w:t>
-      </w:r>
-      <w:r>
-        <w:rPr>
-          <w:rStyle w:val="NormalTok"/>
-        </w:rPr>
-        <w:t>{</w:t>
-      </w:r>
-      <w:r>
-        <w:rPr>
-          <w:rStyle w:val="StringTok"/>
-        </w:rPr>
-        <w:t>'2000'</w:t>
-      </w:r>
-      <w:r>
-        <w:rPr>
-          <w:rStyle w:val="NormalTok"/>
-        </w:rPr>
-        <w:t>:</w:t>
-      </w:r>
-      <w:r>
-        <w:rPr>
-          <w:rStyle w:val="StringTok"/>
-        </w:rPr>
-        <w:t>'GDP increase rate(%)'</w:t>
-      </w:r>
-      <w:r>
-        <w:rPr>
-          <w:rStyle w:val="NormalTok"/>
-        </w:rPr>
-        <w:t xml:space="preserve">}) </w:t>
-      </w:r>
-      <w:r>
-        <w:rPr>
-          <w:rStyle w:val="CommentTok"/>
-        </w:rPr>
-        <w:t>#</w:t>
-      </w:r>
-      <w:r>
-        <w:rPr>
-          <w:rStyle w:val="CommentTok"/>
-        </w:rPr>
-        <w:t>重命名列</w:t>
-      </w:r>
-      <w:r>
-        <w:br/>
-      </w:r>
-      <w:r>
-        <w:rPr>
-          <w:rStyle w:val="NormalTok"/>
-        </w:rPr>
-        <w:t xml:space="preserve">top </w:t>
-      </w:r>
-      <w:r>
-        <w:rPr>
-          <w:rStyle w:val="OperatorTok"/>
-        </w:rPr>
-        <w:t>=</w:t>
-      </w:r>
-      <w:r>
-        <w:rPr>
-          <w:rStyle w:val="NormalTok"/>
-        </w:rPr>
-        <w:t xml:space="preserve"> data.sort_values(by </w:t>
-      </w:r>
-      <w:r>
-        <w:rPr>
-          <w:rStyle w:val="OperatorTok"/>
-        </w:rPr>
-        <w:t>=</w:t>
-      </w:r>
-      <w:r>
-        <w:rPr>
-          <w:rStyle w:val="NormalTok"/>
-        </w:rPr>
-        <w:t xml:space="preserve"> [</w:t>
-      </w:r>
-      <w:r>
-        <w:rPr>
-          <w:rStyle w:val="StringTok"/>
-        </w:rPr>
-        <w:t>'GDP increase rate(%)'</w:t>
-      </w:r>
-      <w:r>
-        <w:rPr>
-          <w:rStyle w:val="NormalTok"/>
-        </w:rPr>
-        <w:t>],ascending</w:t>
-      </w:r>
-      <w:r>
-        <w:rPr>
-          <w:rStyle w:val="OperatorTok"/>
-        </w:rPr>
-        <w:t>=</w:t>
-      </w:r>
-      <w:r>
-        <w:rPr>
-          <w:rStyle w:val="NormalTok"/>
-        </w:rPr>
-        <w:t xml:space="preserve"> </w:t>
-      </w:r>
-      <w:r>
-        <w:rPr>
-          <w:rStyle w:val="VariableTok"/>
-        </w:rPr>
-        <w:t>False</w:t>
-      </w:r>
-      <w:r>
-        <w:rPr>
-          <w:rStyle w:val="NormalTok"/>
-        </w:rPr>
-        <w:t xml:space="preserve">) </w:t>
-      </w:r>
-      <w:r>
-        <w:rPr>
-          <w:rStyle w:val="CommentTok"/>
-        </w:rPr>
-        <w:t>#</w:t>
-      </w:r>
-      <w:r>
-        <w:rPr>
-          <w:rStyle w:val="CommentTok"/>
-        </w:rPr>
-        <w:t>根据增长率排序</w:t>
-      </w:r>
-      <w:r>
-        <w:br/>
-      </w:r>
-      <w:r>
-        <w:rPr>
-          <w:rStyle w:val="NormalTok"/>
-        </w:rPr>
-        <w:t xml:space="preserve">col </w:t>
-      </w:r>
-      <w:r>
-        <w:rPr>
-          <w:rStyle w:val="OperatorTok"/>
-        </w:rPr>
-        <w:t>=</w:t>
-      </w:r>
-      <w:r>
-        <w:rPr>
-          <w:rStyle w:val="NormalTok"/>
-        </w:rPr>
-        <w:t xml:space="preserve"> [</w:t>
-      </w:r>
-      <w:r>
-        <w:rPr>
-          <w:rStyle w:val="StringTok"/>
-        </w:rPr>
-        <w:t>'Country Name'</w:t>
-      </w:r>
-      <w:r>
-        <w:rPr>
-          <w:rStyle w:val="NormalTok"/>
-        </w:rPr>
-        <w:t xml:space="preserve">, </w:t>
-      </w:r>
-      <w:r>
-        <w:rPr>
-          <w:rStyle w:val="StringTok"/>
-        </w:rPr>
-        <w:t>'GDP increase rate(%)'</w:t>
-      </w:r>
-      <w:r>
-        <w:rPr>
-          <w:rStyle w:val="NormalTok"/>
-        </w:rPr>
-        <w:t>]</w:t>
-      </w:r>
-      <w:r>
-        <w:br/>
-      </w:r>
-      <w:r>
-        <w:rPr>
-          <w:rStyle w:val="NormalTok"/>
-        </w:rPr>
-        <w:t xml:space="preserve">top </w:t>
-      </w:r>
-      <w:r>
-        <w:rPr>
-          <w:rStyle w:val="OperatorTok"/>
-        </w:rPr>
-        <w:t>=</w:t>
-      </w:r>
-      <w:r>
-        <w:rPr>
-          <w:rStyle w:val="NormalTok"/>
-        </w:rPr>
-        <w:t xml:space="preserve"> </w:t>
-      </w:r>
-      <w:r>
-        <w:rPr>
-          <w:rStyle w:val="NormalTok"/>
-        </w:rPr>
-        <w:t xml:space="preserve">top[col] </w:t>
+          <w:rStyle w:val="NormalTok"/>
+        </w:rPr>
+        <w:t xml:space="preserve"> top[col] </w:t>
       </w:r>
       <w:r>
         <w:rPr>
@@ -3157,13 +3036,7 @@
           <w:rStyle w:val="VerbatimChar"/>
         </w:rPr>
         <w:lastRenderedPageBreak/>
-        <w:t xml:space="preserve">2           </w:t>
-      </w:r>
-      <w:r>
-        <w:rPr>
-          <w:rStyle w:val="VerbatimChar"/>
-        </w:rPr>
-        <w:t xml:space="preserve">   China           1115.401721    3</w:t>
+        <w:t>2              China           1115.401721    3</w:t>
       </w:r>
       <w:r>
         <w:br/>
@@ -3208,13 +3081,7 @@
         <w:rPr>
           <w:rStyle w:val="VerbatimChar"/>
         </w:rPr>
-        <w:t xml:space="preserve">7         Kazakhstan        </w:t>
-      </w:r>
-      <w:r>
-        <w:rPr>
-          <w:rStyle w:val="VerbatimChar"/>
-        </w:rPr>
-        <w:t xml:space="preserve">    835.285519    8</w:t>
+        <w:t>7         Kazakhstan            835.285519    8</w:t>
       </w:r>
       <w:r>
         <w:br/>
@@ -3682,13 +3549,7 @@
         <w:rPr>
           <w:rStyle w:val="NormalTok"/>
         </w:rPr>
-        <w:t xml:space="preserve">    </w:t>
-      </w:r>
-      <w:r>
-        <w:rPr>
-          <w:rStyle w:val="NormalTok"/>
-        </w:rPr>
-        <w:t>fig.annotate(txt, [top[</w:t>
+        <w:t xml:space="preserve">    fig.annotate(txt, [top[</w:t>
       </w:r>
       <w:r>
         <w:rPr>
@@ -3794,7 +3655,7 @@
 </file>
 
 <file path=word/endnotes.xml><?xml version="1.0" encoding="utf-8"?>
-<w:endnotes xmlns:wpc="http://schemas.microsoft.com/office/word/2010/wordprocessingCanvas" xmlns:cx="http://schemas.microsoft.com/office/drawing/2014/chartex" xmlns:cx1="http://schemas.microsoft.com/office/drawing/2015/9/8/chartex" xmlns:cx2="http://schemas.microsoft.com/office/drawing/2015/10/21/chartex" xmlns:cx3="http://schemas.microsoft.com/office/drawing/2016/5/9/chartex" xmlns:cx4="http://schemas.microsoft.com/office/drawing/2016/5/10/chartex" xmlns:cx5="http://schemas.microsoft.com/office/drawing/2016/5/11/chartex" xmlns:cx6="http://schemas.microsoft.com/office/drawing/2016/5/12/chartex" xmlns:cx7="http://schemas.microsoft.com/office/drawing/2016/5/13/chartex" xmlns:cx8="http://schemas.microsoft.com/office/drawing/2016/5/14/chartex" xmlns:mc="http://schemas.openxmlformats.org/markup-compatibility/2006" xmlns:aink="http://schemas.microsoft.com/office/drawing/2016/ink" xmlns:am3d="http://schemas.microsoft.com/office/drawing/2017/model3d" xmlns:o="urn:schemas-microsoft-com:office:office" xmlns:r="http://schemas.openxmlformats.org/officeDocument/2006/relationships" xmlns:m="http://schemas.openxmlformats.org/officeDocument/2006/math" xmlns:v="urn:schemas-microsoft-com:vml" xmlns:wp14="http://schemas.microsoft.com/office/word/2010/wordprocessingDrawing" xmlns:wp="http://schemas.openxmlformats.org/drawingml/2006/wordprocessingDrawing" xmlns:w10="urn:schemas-microsoft-com:office:word" xmlns:w="http://schemas.openxmlformats.org/wordprocessingml/2006/main" xmlns:w14="http://schemas.microsoft.com/office/word/2010/wordml" xmlns:w15="http://schemas.microsoft.com/office/word/2012/wordml" xmlns:w16cex="http://schemas.microsoft.com/office/word/2018/wordml/cex" xmlns:w16cid="http://schemas.microsoft.com/office/word/2016/wordml/cid" xmlns:w16="http://schemas.microsoft.com/office/word/2018/wordml" xmlns:w16sdtdh="http://schemas.microsoft.com/office/word/2020/wordml/sdtdatahash" xmlns:w16se="http://schemas.microsoft.com/office/word/2015/wordml/symex" xmlns:wpg="http://schemas.microsoft.com/office/word/2010/wordprocessingGroup" xmlns:wpi="http://schemas.microsoft.com/office/word/2010/wordprocessingInk" xmlns:wne="http://schemas.microsoft.com/office/word/2006/wordml" xmlns:wps="http://schemas.microsoft.com/office/word/2010/wordprocessingShape" mc:Ignorable="w14 w15 w16se w16cid w16 w16cex w16sdtdh wp14">
+<w:endnotes xmlns:wpc="http://schemas.microsoft.com/office/word/2010/wordprocessingCanvas" xmlns:cx="http://schemas.microsoft.com/office/drawing/2014/chartex" xmlns:cx1="http://schemas.microsoft.com/office/drawing/2015/9/8/chartex" xmlns:cx2="http://schemas.microsoft.com/office/drawing/2015/10/21/chartex" xmlns:cx3="http://schemas.microsoft.com/office/drawing/2016/5/9/chartex" xmlns:cx4="http://schemas.microsoft.com/office/drawing/2016/5/10/chartex" xmlns:cx5="http://schemas.microsoft.com/office/drawing/2016/5/11/chartex" xmlns:cx6="http://schemas.microsoft.com/office/drawing/2016/5/12/chartex" xmlns:cx7="http://schemas.microsoft.com/office/drawing/2016/5/13/chartex" xmlns:cx8="http://schemas.microsoft.com/office/drawing/2016/5/14/chartex" xmlns:mc="http://schemas.openxmlformats.org/markup-compatibility/2006" xmlns:aink="http://schemas.microsoft.com/office/drawing/2016/ink" xmlns:am3d="http://schemas.microsoft.com/office/drawing/2017/model3d" xmlns:o="urn:schemas-microsoft-com:office:office" xmlns:r="http://schemas.openxmlformats.org/officeDocument/2006/relationships" xmlns:m="http://schemas.openxmlformats.org/officeDocument/2006/math" xmlns:v="urn:schemas-microsoft-com:vml" xmlns:wp14="http://schemas.microsoft.com/office/word/2010/wordprocessingDrawing" xmlns:wp="http://schemas.openxmlformats.org/drawingml/2006/wordprocessingDrawing" xmlns:w10="urn:schemas-microsoft-com:office:word" xmlns:w="http://schemas.openxmlformats.org/wordprocessingml/2006/main" xmlns:w14="http://schemas.microsoft.com/office/word/2010/wordml" xmlns:w15="http://schemas.microsoft.com/office/word/2012/wordml" xmlns:w16cex="http://schemas.microsoft.com/office/word/2018/wordml/cex" xmlns:w16cid="http://schemas.microsoft.com/office/word/2016/wordml/cid" xmlns:w16="http://schemas.microsoft.com/office/word/2018/wordml" xmlns:w16se="http://schemas.microsoft.com/office/word/2015/wordml/symex" xmlns:wpg="http://schemas.microsoft.com/office/word/2010/wordprocessingGroup" xmlns:wpi="http://schemas.microsoft.com/office/word/2010/wordprocessingInk" xmlns:wne="http://schemas.microsoft.com/office/word/2006/wordml" xmlns:wps="http://schemas.microsoft.com/office/word/2010/wordprocessingShape" mc:Ignorable="w14 w15 w16se w16cid w16 w16cex wp14">
   <w:endnote w:type="separator" w:id="-1">
     <w:p>
       <w:pPr>
@@ -3819,7 +3680,7 @@
 </file>
 
 <file path=word/footnotes.xml><?xml version="1.0" encoding="utf-8"?>
-<w:footnotes xmlns:wpc="http://schemas.microsoft.com/office/word/2010/wordprocessingCanvas" xmlns:cx="http://schemas.microsoft.com/office/drawing/2014/chartex" xmlns:cx1="http://schemas.microsoft.com/office/drawing/2015/9/8/chartex" xmlns:cx2="http://schemas.microsoft.com/office/drawing/2015/10/21/chartex" xmlns:cx3="http://schemas.microsoft.com/office/drawing/2016/5/9/chartex" xmlns:cx4="http://schemas.microsoft.com/office/drawing/2016/5/10/chartex" xmlns:cx5="http://schemas.microsoft.com/office/drawing/2016/5/11/chartex" xmlns:cx6="http://schemas.microsoft.com/office/drawing/2016/5/12/chartex" xmlns:cx7="http://schemas.microsoft.com/office/drawing/2016/5/13/chartex" xmlns:cx8="http://schemas.microsoft.com/office/drawing/2016/5/14/chartex" xmlns:mc="http://schemas.openxmlformats.org/markup-compatibility/2006" xmlns:aink="http://schemas.microsoft.com/office/drawing/2016/ink" xmlns:am3d="http://schemas.microsoft.com/office/drawing/2017/model3d" xmlns:o="urn:schemas-microsoft-com:office:office" xmlns:r="http://schemas.openxmlformats.org/officeDocument/2006/relationships" xmlns:m="http://schemas.openxmlformats.org/officeDocument/2006/math" xmlns:v="urn:schemas-microsoft-com:vml" xmlns:wp14="http://schemas.microsoft.com/office/word/2010/wordprocessingDrawing" xmlns:wp="http://schemas.openxmlformats.org/drawingml/2006/wordprocessingDrawing" xmlns:w10="urn:schemas-microsoft-com:office:word" xmlns:w="http://schemas.openxmlformats.org/wordprocessingml/2006/main" xmlns:w14="http://schemas.microsoft.com/office/word/2010/wordml" xmlns:w15="http://schemas.microsoft.com/office/word/2012/wordml" xmlns:w16cex="http://schemas.microsoft.com/office/word/2018/wordml/cex" xmlns:w16cid="http://schemas.microsoft.com/office/word/2016/wordml/cid" xmlns:w16="http://schemas.microsoft.com/office/word/2018/wordml" xmlns:w16sdtdh="http://schemas.microsoft.com/office/word/2020/wordml/sdtdatahash" xmlns:w16se="http://schemas.microsoft.com/office/word/2015/wordml/symex" xmlns:wpg="http://schemas.microsoft.com/office/word/2010/wordprocessingGroup" xmlns:wpi="http://schemas.microsoft.com/office/word/2010/wordprocessingInk" xmlns:wne="http://schemas.microsoft.com/office/word/2006/wordml" xmlns:wps="http://schemas.microsoft.com/office/word/2010/wordprocessingShape" mc:Ignorable="w14 w15 w16se w16cid w16 w16cex w16sdtdh wp14">
+<w:footnotes xmlns:wpc="http://schemas.microsoft.com/office/word/2010/wordprocessingCanvas" xmlns:cx="http://schemas.microsoft.com/office/drawing/2014/chartex" xmlns:cx1="http://schemas.microsoft.com/office/drawing/2015/9/8/chartex" xmlns:cx2="http://schemas.microsoft.com/office/drawing/2015/10/21/chartex" xmlns:cx3="http://schemas.microsoft.com/office/drawing/2016/5/9/chartex" xmlns:cx4="http://schemas.microsoft.com/office/drawing/2016/5/10/chartex" xmlns:cx5="http://schemas.microsoft.com/office/drawing/2016/5/11/chartex" xmlns:cx6="http://schemas.microsoft.com/office/drawing/2016/5/12/chartex" xmlns:cx7="http://schemas.microsoft.com/office/drawing/2016/5/13/chartex" xmlns:cx8="http://schemas.microsoft.com/office/drawing/2016/5/14/chartex" xmlns:mc="http://schemas.openxmlformats.org/markup-compatibility/2006" xmlns:aink="http://schemas.microsoft.com/office/drawing/2016/ink" xmlns:am3d="http://schemas.microsoft.com/office/drawing/2017/model3d" xmlns:o="urn:schemas-microsoft-com:office:office" xmlns:r="http://schemas.openxmlformats.org/officeDocument/2006/relationships" xmlns:m="http://schemas.openxmlformats.org/officeDocument/2006/math" xmlns:v="urn:schemas-microsoft-com:vml" xmlns:wp14="http://schemas.microsoft.com/office/word/2010/wordprocessingDrawing" xmlns:wp="http://schemas.openxmlformats.org/drawingml/2006/wordprocessingDrawing" xmlns:w10="urn:schemas-microsoft-com:office:word" xmlns:w="http://schemas.openxmlformats.org/wordprocessingml/2006/main" xmlns:w14="http://schemas.microsoft.com/office/word/2010/wordml" xmlns:w15="http://schemas.microsoft.com/office/word/2012/wordml" xmlns:w16cex="http://schemas.microsoft.com/office/word/2018/wordml/cex" xmlns:w16cid="http://schemas.microsoft.com/office/word/2016/wordml/cid" xmlns:w16="http://schemas.microsoft.com/office/word/2018/wordml" xmlns:w16se="http://schemas.microsoft.com/office/word/2015/wordml/symex" xmlns:wpg="http://schemas.microsoft.com/office/word/2010/wordprocessingGroup" xmlns:wpi="http://schemas.microsoft.com/office/word/2010/wordprocessingInk" xmlns:wne="http://schemas.microsoft.com/office/word/2006/wordml" xmlns:wps="http://schemas.microsoft.com/office/word/2010/wordprocessingShape" mc:Ignorable="w14 w15 w16se w16cid w16 w16cex wp14">
   <w:footnote w:type="separator" w:id="-1">
     <w:p>
       <w:r>
@@ -3838,7 +3699,7 @@
 </file>
 
 <file path=word/numbering.xml><?xml version="1.0" encoding="utf-8"?>
-<w:numbering xmlns:wpc="http://schemas.microsoft.com/office/word/2010/wordprocessingCanvas" xmlns:cx="http://schemas.microsoft.com/office/drawing/2014/chartex" xmlns:cx1="http://schemas.microsoft.com/office/drawing/2015/9/8/chartex" xmlns:cx2="http://schemas.microsoft.com/office/drawing/2015/10/21/chartex" xmlns:cx3="http://schemas.microsoft.com/office/drawing/2016/5/9/chartex" xmlns:cx4="http://schemas.microsoft.com/office/drawing/2016/5/10/chartex" xmlns:cx5="http://schemas.microsoft.com/office/drawing/2016/5/11/chartex" xmlns:cx6="http://schemas.microsoft.com/office/drawing/2016/5/12/chartex" xmlns:cx7="http://schemas.microsoft.com/office/drawing/2016/5/13/chartex" xmlns:cx8="http://schemas.microsoft.com/office/drawing/2016/5/14/chartex" xmlns:mc="http://schemas.openxmlformats.org/markup-compatibility/2006" xmlns:aink="http://schemas.microsoft.com/office/drawing/2016/ink" xmlns:am3d="http://schemas.microsoft.com/office/drawing/2017/model3d" xmlns:o="urn:schemas-microsoft-com:office:office" xmlns:r="http://schemas.openxmlformats.org/officeDocument/2006/relationships" xmlns:m="http://schemas.openxmlformats.org/officeDocument/2006/math" xmlns:v="urn:schemas-microsoft-com:vml" xmlns:wp14="http://schemas.microsoft.com/office/word/2010/wordprocessingDrawing" xmlns:wp="http://schemas.openxmlformats.org/drawingml/2006/wordprocessingDrawing" xmlns:w10="urn:schemas-microsoft-com:office:word" xmlns:w="http://schemas.openxmlformats.org/wordprocessingml/2006/main" xmlns:w14="http://schemas.microsoft.com/office/word/2010/wordml" xmlns:w15="http://schemas.microsoft.com/office/word/2012/wordml" xmlns:w16cex="http://schemas.microsoft.com/office/word/2018/wordml/cex" xmlns:w16cid="http://schemas.microsoft.com/office/word/2016/wordml/cid" xmlns:w16="http://schemas.microsoft.com/office/word/2018/wordml" xmlns:w16sdtdh="http://schemas.microsoft.com/office/word/2020/wordml/sdtdatahash" xmlns:w16se="http://schemas.microsoft.com/office/word/2015/wordml/symex" xmlns:wpg="http://schemas.microsoft.com/office/word/2010/wordprocessingGroup" xmlns:wpi="http://schemas.microsoft.com/office/word/2010/wordprocessingInk" xmlns:wne="http://schemas.microsoft.com/office/word/2006/wordml" xmlns:wps="http://schemas.microsoft.com/office/word/2010/wordprocessingShape" mc:Ignorable="w14 w15 w16se w16cid w16 w16cex w16sdtdh wp14">
+<w:numbering xmlns:wpc="http://schemas.microsoft.com/office/word/2010/wordprocessingCanvas" xmlns:cx="http://schemas.microsoft.com/office/drawing/2014/chartex" xmlns:cx1="http://schemas.microsoft.com/office/drawing/2015/9/8/chartex" xmlns:cx2="http://schemas.microsoft.com/office/drawing/2015/10/21/chartex" xmlns:cx3="http://schemas.microsoft.com/office/drawing/2016/5/9/chartex" xmlns:cx4="http://schemas.microsoft.com/office/drawing/2016/5/10/chartex" xmlns:cx5="http://schemas.microsoft.com/office/drawing/2016/5/11/chartex" xmlns:cx6="http://schemas.microsoft.com/office/drawing/2016/5/12/chartex" xmlns:cx7="http://schemas.microsoft.com/office/drawing/2016/5/13/chartex" xmlns:cx8="http://schemas.microsoft.com/office/drawing/2016/5/14/chartex" xmlns:mc="http://schemas.openxmlformats.org/markup-compatibility/2006" xmlns:aink="http://schemas.microsoft.com/office/drawing/2016/ink" xmlns:am3d="http://schemas.microsoft.com/office/drawing/2017/model3d" xmlns:o="urn:schemas-microsoft-com:office:office" xmlns:r="http://schemas.openxmlformats.org/officeDocument/2006/relationships" xmlns:m="http://schemas.openxmlformats.org/officeDocument/2006/math" xmlns:v="urn:schemas-microsoft-com:vml" xmlns:wp14="http://schemas.microsoft.com/office/word/2010/wordprocessingDrawing" xmlns:wp="http://schemas.openxmlformats.org/drawingml/2006/wordprocessingDrawing" xmlns:w10="urn:schemas-microsoft-com:office:word" xmlns:w="http://schemas.openxmlformats.org/wordprocessingml/2006/main" xmlns:w14="http://schemas.microsoft.com/office/word/2010/wordml" xmlns:w15="http://schemas.microsoft.com/office/word/2012/wordml" xmlns:w16cex="http://schemas.microsoft.com/office/word/2018/wordml/cex" xmlns:w16cid="http://schemas.microsoft.com/office/word/2016/wordml/cid" xmlns:w16="http://schemas.microsoft.com/office/word/2018/wordml" xmlns:w16se="http://schemas.microsoft.com/office/word/2015/wordml/symex" xmlns:wpg="http://schemas.microsoft.com/office/word/2010/wordprocessingGroup" xmlns:wpi="http://schemas.microsoft.com/office/word/2010/wordprocessingInk" xmlns:wne="http://schemas.microsoft.com/office/word/2006/wordml" xmlns:wps="http://schemas.microsoft.com/office/word/2010/wordprocessingShape" mc:Ignorable="w14 w15 w16se w16cid w16 w16cex wp14">
   <w:abstractNum w:abstractNumId="0" w15:restartNumberingAfterBreak="0">
     <w:nsid w:val="0000A990"/>
     <w:multiLevelType w:val="multilevel"/>
@@ -3923,7 +3784,7 @@
 </file>
 
 <file path=word/styles.xml><?xml version="1.0" encoding="utf-8"?>
-<w:styles xmlns:mc="http://schemas.openxmlformats.org/markup-compatibility/2006" xmlns:r="http://schemas.openxmlformats.org/officeDocument/2006/relationships" xmlns:w="http://schemas.openxmlformats.org/wordprocessingml/2006/main" xmlns:w14="http://schemas.microsoft.com/office/word/2010/wordml" xmlns:w15="http://schemas.microsoft.com/office/word/2012/wordml" xmlns:w16cex="http://schemas.microsoft.com/office/word/2018/wordml/cex" xmlns:w16cid="http://schemas.microsoft.com/office/word/2016/wordml/cid" xmlns:w16="http://schemas.microsoft.com/office/word/2018/wordml" xmlns:w16sdtdh="http://schemas.microsoft.com/office/word/2020/wordml/sdtdatahash" xmlns:w16se="http://schemas.microsoft.com/office/word/2015/wordml/symex" mc:Ignorable="w14 w15 w16se w16cid w16 w16cex w16sdtdh">
+<w:styles xmlns:mc="http://schemas.openxmlformats.org/markup-compatibility/2006" xmlns:r="http://schemas.openxmlformats.org/officeDocument/2006/relationships" xmlns:w="http://schemas.openxmlformats.org/wordprocessingml/2006/main" xmlns:w14="http://schemas.microsoft.com/office/word/2010/wordml" xmlns:w15="http://schemas.microsoft.com/office/word/2012/wordml" xmlns:w16cex="http://schemas.microsoft.com/office/word/2018/wordml/cex" xmlns:w16cid="http://schemas.microsoft.com/office/word/2016/wordml/cid" xmlns:w16="http://schemas.microsoft.com/office/word/2018/wordml" xmlns:w16se="http://schemas.microsoft.com/office/word/2015/wordml/symex" mc:Ignorable="w14 w15 w16se w16cid w16 w16cex">
   <w:docDefaults>
     <w:rPrDefault>
       <w:rPr>
@@ -4077,6 +3938,13 @@
     <w:lsdException w:name="Placeholder Text" w:semiHidden="1"/>
     <w:lsdException w:name="Light Shading"/>
     <w:lsdException w:name="Light List"/>
+    <w:lsdException w:name="Light Grid"/>
+    <w:lsdException w:name="Medium Shading 1"/>
+    <w:lsdException w:name="Medium Shading 2"/>
+    <w:lsdException w:name="Medium List 1"/>
+    <w:lsdException w:name="Medium List 2"/>
+    <w:lsdException w:name="Medium Grid 1"/>
+    <w:lsdException w:name="Medium Grid 2"/>
     <w:lsdException w:name="Medium Grid 3"/>
     <w:lsdException w:name="Dark List"/>
     <w:lsdException w:name="Colorful Shading"/>
@@ -5011,6 +4879,66 @@
     <w:rPr>
       <w:rFonts w:ascii="Consolas" w:hAnsi="Consolas"/>
       <w:sz w:val="22"/>
+    </w:rPr>
+  </w:style>
+  <w:style w:type="paragraph" w:styleId="ae">
+    <w:name w:val="header"/>
+    <w:basedOn w:val="a"/>
+    <w:link w:val="af"/>
+    <w:unhideWhenUsed/>
+    <w:rsid w:val="0031533D"/>
+    <w:pPr>
+      <w:pBdr>
+        <w:bottom w:val="single" w:sz="6" w:space="1" w:color="auto"/>
+      </w:pBdr>
+      <w:tabs>
+        <w:tab w:val="center" w:pos="4153"/>
+        <w:tab w:val="right" w:pos="8306"/>
+      </w:tabs>
+      <w:snapToGrid w:val="0"/>
+      <w:jc w:val="center"/>
+    </w:pPr>
+    <w:rPr>
+      <w:sz w:val="18"/>
+      <w:szCs w:val="18"/>
+    </w:rPr>
+  </w:style>
+  <w:style w:type="character" w:customStyle="1" w:styleId="af">
+    <w:name w:val="页眉 字符"/>
+    <w:basedOn w:val="a1"/>
+    <w:link w:val="ae"/>
+    <w:rsid w:val="0031533D"/>
+    <w:rPr>
+      <w:sz w:val="18"/>
+      <w:szCs w:val="18"/>
+    </w:rPr>
+  </w:style>
+  <w:style w:type="paragraph" w:styleId="af0">
+    <w:name w:val="footer"/>
+    <w:basedOn w:val="a"/>
+    <w:link w:val="af1"/>
+    <w:unhideWhenUsed/>
+    <w:rsid w:val="0031533D"/>
+    <w:pPr>
+      <w:tabs>
+        <w:tab w:val="center" w:pos="4153"/>
+        <w:tab w:val="right" w:pos="8306"/>
+      </w:tabs>
+      <w:snapToGrid w:val="0"/>
+    </w:pPr>
+    <w:rPr>
+      <w:sz w:val="18"/>
+      <w:szCs w:val="18"/>
+    </w:rPr>
+  </w:style>
+  <w:style w:type="character" w:customStyle="1" w:styleId="af1">
+    <w:name w:val="页脚 字符"/>
+    <w:basedOn w:val="a1"/>
+    <w:link w:val="af0"/>
+    <w:rsid w:val="0031533D"/>
+    <w:rPr>
+      <w:sz w:val="18"/>
+      <w:szCs w:val="18"/>
     </w:rPr>
   </w:style>
 </w:styles>
